--- a/AmitKumar.docx
+++ b/AmitKumar.docx
@@ -793,7 +793,7 @@
                                       <w:b/>
                                       <w:color w:val="FFFFFF" w:themeColor="background1"/>
                                     </w:rPr>
-                                    <w:t>Angular</w:t>
+                                    <w:t>Senior React</w:t>
                                   </w:r>
                                   <w:r>
                                     <w:rPr>
@@ -912,7 +912,7 @@
                                 <w:b/>
                                 <w:color w:val="FFFFFF" w:themeColor="background1"/>
                               </w:rPr>
-                              <w:t>Angular</w:t>
+                              <w:t>Senior React</w:t>
                             </w:r>
                             <w:r>
                               <w:rPr>
@@ -1334,7 +1334,7 @@
                 <w:noProof/>
               </w:rPr>
               <w:pict w14:anchorId="7CBC649E">
-                <v:shape id="_x0000_i1028" type="#_x0000_t75" alt="" style="width:11.9pt;height:11.9pt;visibility:visible;mso-wrap-style:square;mso-width-percent:0;mso-height-percent:0;mso-width-percent:0;mso-height-percent:0">
+                <v:shape id="_x0000_i1028" type="#_x0000_t75" alt="" style="width:10.15pt;height:10.15pt;visibility:visible;mso-wrap-style:square;mso-width-percent:0;mso-height-percent:0;mso-width-percent:0;mso-height-percent:0">
                   <v:imagedata r:id="rId12" o:title=""/>
                   <o:lock v:ext="edit" aspectratio="f"/>
                 </v:shape>
@@ -1862,7 +1862,7 @@
                 <w:szCs w:val="20"/>
                 <w:lang w:eastAsia="ja-JP"/>
               </w:rPr>
-              <w:t>Angular</w:t>
+              <w:t>React</w:t>
             </w:r>
             <w:r>
               <w:rPr>
@@ -1974,32 +1974,6 @@
               </w:rPr>
               <w:t>DevOps</w:t>
             </w:r>
-            <w:r>
-              <w:rPr>
-                <w:rFonts w:ascii="Calibri" w:eastAsia="Times New Roman" w:hAnsi="Calibri" w:cs="Times New Roman"/>
-                <w:b/>
-                <w:bCs/>
-                <w:noProof/>
-                <w:color w:val="000000"/>
-                <w:sz w:val="20"/>
-                <w:szCs w:val="20"/>
-                <w:lang w:eastAsia="ja-JP"/>
-              </w:rPr>
-              <w:t>,</w:t>
-            </w:r>
-            <w:r>
-              <w:rPr>
-                <w:rFonts w:ascii="Calibri" w:eastAsia="Times New Roman" w:hAnsi="Calibri" w:cs="Times New Roman"/>
-                <w:b/>
-                <w:bCs/>
-                <w:noProof/>
-                <w:color w:val="000000"/>
-                <w:sz w:val="20"/>
-                <w:szCs w:val="20"/>
-                <w:lang w:eastAsia="ja-JP"/>
-              </w:rPr>
-              <w:t xml:space="preserve"> NoSQL Databases</w:t>
-            </w:r>
           </w:p>
           <w:p>
             <w:pPr>
@@ -2131,7 +2105,7 @@
                 <w:noProof/>
               </w:rPr>
               <w:pict w14:anchorId="28D82839">
-                <v:shape id="Picture 7" o:spid="_x0000_i1029" type="#_x0000_t75" alt="" style="width:11.9pt;height:11.9pt;visibility:visible;mso-wrap-style:square;mso-width-percent:0;mso-height-percent:0;mso-width-percent:0;mso-height-percent:0">
+                <v:shape id="Picture 7" o:spid="_x0000_i1029" type="#_x0000_t75" alt="" style="width:10.15pt;height:10.15pt;visibility:visible;mso-wrap-style:square;mso-width-percent:0;mso-height-percent:0;mso-width-percent:0;mso-height-percent:0">
                   <v:imagedata r:id="rId12" o:title=""/>
                   <o:lock v:ext="edit" aspectratio="f"/>
                 </v:shape>
@@ -3045,25 +3019,7 @@
                 <w:sz w:val="20"/>
                 <w:szCs w:val="20"/>
               </w:rPr>
-              <w:t>rich Angular</w:t>
-            </w:r>
-            <w:r>
-              <w:rPr>
-                <w:rFonts w:ascii="Calibri" w:hAnsi="Calibri" w:cs="Tahoma"/>
-                <w:b/>
-                <w:sz w:val="20"/>
-                <w:szCs w:val="20"/>
-              </w:rPr>
-              <w:t xml:space="preserve"> 1</w:t>
-            </w:r>
-            <w:r>
-              <w:rPr>
-                <w:rFonts w:ascii="Calibri" w:hAnsi="Calibri" w:cs="Tahoma"/>
-                <w:b/>
-                <w:sz w:val="20"/>
-                <w:szCs w:val="20"/>
-              </w:rPr>
-              <w:t xml:space="preserve"> grid</w:t>
+              <w:t>rich Angular grid</w:t>
             </w:r>
             <w:r>
               <w:rPr>
@@ -3087,25 +3043,7 @@
                 <w:sz w:val="20"/>
                 <w:szCs w:val="20"/>
               </w:rPr>
-              <w:t xml:space="preserve"> response time for sorting, </w:t>
-            </w:r>
-            <w:proofErr w:type="gramStart"/>
-            <w:r>
-              <w:rPr>
-                <w:rFonts w:ascii="Calibri" w:hAnsi="Calibri" w:cs="Tahoma"/>
-                <w:sz w:val="20"/>
-                <w:szCs w:val="20"/>
-              </w:rPr>
-              <w:t>searching</w:t>
-            </w:r>
-            <w:proofErr w:type="gramEnd"/>
-            <w:r>
-              <w:rPr>
-                <w:rFonts w:ascii="Calibri" w:hAnsi="Calibri" w:cs="Tahoma"/>
-                <w:sz w:val="20"/>
-                <w:szCs w:val="20"/>
-              </w:rPr>
-              <w:t xml:space="preserve"> and </w:t>
+              <w:t xml:space="preserve"> response time for sorting, searching and </w:t>
             </w:r>
             <w:r>
               <w:rPr>
@@ -3342,7 +3280,23 @@
                 <w:sz w:val="20"/>
                 <w:szCs w:val="20"/>
               </w:rPr>
-              <w:t xml:space="preserve">) </w:t>
+              <w:t>)</w:t>
+            </w:r>
+            <w:r>
+              <w:rPr>
+                <w:rFonts w:ascii="Calibri" w:hAnsi="Calibri" w:cs="Tahoma"/>
+                <w:sz w:val="20"/>
+                <w:szCs w:val="20"/>
+              </w:rPr>
+              <w:t>,</w:t>
+            </w:r>
+            <w:r>
+              <w:rPr>
+                <w:rFonts w:ascii="Calibri" w:hAnsi="Calibri" w:cs="Tahoma"/>
+                <w:sz w:val="20"/>
+                <w:szCs w:val="20"/>
+              </w:rPr>
+              <w:t xml:space="preserve"> </w:t>
             </w:r>
             <w:r>
               <w:rPr>
@@ -3377,7 +3331,7 @@
                 <w:sz w:val="20"/>
                 <w:szCs w:val="20"/>
               </w:rPr>
-              <w:t>Angula</w:t>
+              <w:t>React</w:t>
             </w:r>
             <w:r>
               <w:rPr>
@@ -3386,25 +3340,23 @@
                 <w:sz w:val="20"/>
                 <w:szCs w:val="20"/>
               </w:rPr>
-              <w:t>r</w:t>
-            </w:r>
-            <w:r>
-              <w:rPr>
-                <w:rFonts w:ascii="Calibri" w:hAnsi="Calibri" w:cs="Tahoma"/>
-                <w:bCs/>
-                <w:sz w:val="20"/>
-                <w:szCs w:val="20"/>
-              </w:rPr>
-              <w:t>, Angular-material</w:t>
-            </w:r>
-            <w:r>
-              <w:rPr>
-                <w:rFonts w:ascii="Calibri" w:hAnsi="Calibri" w:cs="Tahoma"/>
-                <w:bCs/>
-                <w:sz w:val="20"/>
-                <w:szCs w:val="20"/>
-              </w:rPr>
-              <w:t>, Angular-CLI</w:t>
+              <w:t xml:space="preserve">, </w:t>
+            </w:r>
+            <w:r>
+              <w:rPr>
+                <w:rFonts w:ascii="Calibri" w:hAnsi="Calibri" w:cs="Tahoma"/>
+                <w:sz w:val="20"/>
+                <w:szCs w:val="20"/>
+              </w:rPr>
+              <w:t>Redux</w:t>
+            </w:r>
+            <w:r>
+              <w:rPr>
+                <w:rFonts w:ascii="Calibri" w:hAnsi="Calibri" w:cs="Tahoma"/>
+                <w:sz w:val="20"/>
+                <w:szCs w:val="20"/>
+              </w:rPr>
+              <w:t>, Angular</w:t>
             </w:r>
           </w:p>
           <w:p>
@@ -3419,6 +3371,7 @@
               <w:jc w:val="both"/>
               <w:rPr>
                 <w:rFonts w:ascii="Calibri" w:hAnsi="Calibri" w:cs="Tahoma"/>
+                <w:bCs/>
                 <w:sz w:val="20"/>
                 <w:szCs w:val="20"/>
               </w:rPr>
@@ -3429,34 +3382,8 @@
                 <w:sz w:val="20"/>
                 <w:szCs w:val="20"/>
               </w:rPr>
-              <w:t>Redux,</w:t>
-            </w:r>
-            <w:r>
-              <w:rPr>
-                <w:rFonts w:ascii="Calibri" w:hAnsi="Calibri" w:cs="Tahoma"/>
-                <w:sz w:val="20"/>
-                <w:szCs w:val="20"/>
-              </w:rPr>
-              <w:t xml:space="preserve"> </w:t>
-            </w:r>
-            <w:r>
-              <w:rPr>
-                <w:rFonts w:ascii="Calibri" w:hAnsi="Calibri" w:cs="Tahoma"/>
-                <w:sz w:val="20"/>
-                <w:szCs w:val="20"/>
-              </w:rPr>
-              <w:t xml:space="preserve">yarn, </w:t>
-            </w:r>
-            <w:proofErr w:type="spellStart"/>
-            <w:r>
-              <w:rPr>
-                <w:rFonts w:ascii="Calibri" w:hAnsi="Calibri" w:cs="Tahoma"/>
-                <w:sz w:val="20"/>
-                <w:szCs w:val="20"/>
-              </w:rPr>
-              <w:t>npm</w:t>
-            </w:r>
-            <w:proofErr w:type="spellEnd"/>
+              <w:t>yarn, npm</w:t>
+            </w:r>
           </w:p>
           <w:p>
             <w:pPr>
@@ -3645,9 +3572,8 @@
                 <w:sz w:val="20"/>
                 <w:szCs w:val="20"/>
               </w:rPr>
-              <w:t xml:space="preserve"> </w:t>
-            </w:r>
-            <w:proofErr w:type="spellStart"/>
+              <w:t xml:space="preserve"> Nest</w:t>
+            </w:r>
             <w:r>
               <w:rPr>
                 <w:rFonts w:ascii="Calibri" w:hAnsi="Calibri" w:cs="Tahoma"/>
@@ -3655,18 +3581,8 @@
                 <w:sz w:val="20"/>
                 <w:szCs w:val="20"/>
               </w:rPr>
-              <w:t>Nest</w:t>
-            </w:r>
-            <w:r>
-              <w:rPr>
-                <w:rFonts w:ascii="Calibri" w:hAnsi="Calibri" w:cs="Tahoma"/>
-                <w:bCs/>
-                <w:sz w:val="20"/>
-                <w:szCs w:val="20"/>
-              </w:rPr>
               <w:t>JS</w:t>
             </w:r>
-            <w:proofErr w:type="spellEnd"/>
             <w:r>
               <w:rPr>
                 <w:rFonts w:ascii="Calibri" w:hAnsi="Calibri" w:cs="Tahoma"/>
@@ -3856,16 +3772,7 @@
                 <w:sz w:val="20"/>
                 <w:szCs w:val="20"/>
               </w:rPr>
-              <w:t xml:space="preserve">, Eclipse, Visual studio Code, </w:t>
-            </w:r>
-            <w:proofErr w:type="spellStart"/>
-            <w:r>
-              <w:rPr>
-                <w:rFonts w:ascii="Calibri" w:hAnsi="Calibri" w:cs="Tahoma"/>
-                <w:sz w:val="20"/>
-                <w:szCs w:val="20"/>
-              </w:rPr>
-              <w:t>Visual</w:t>
+              <w:t>, Eclipse, Visual studio Code, Visual</w:t>
             </w:r>
             <w:r>
               <w:rPr>
@@ -3875,7 +3782,6 @@
               </w:rPr>
               <w:t>VM</w:t>
             </w:r>
-            <w:proofErr w:type="spellEnd"/>
             <w:r>
               <w:rPr>
                 <w:rFonts w:ascii="Calibri" w:hAnsi="Calibri" w:cs="Tahoma"/>
@@ -3907,7 +3813,6 @@
                 <w:b/>
                 <w:sz w:val="20"/>
                 <w:szCs w:val="20"/>
-                <w:u w:val="single"/>
               </w:rPr>
               <w:t>Amazon web services</w:t>
             </w:r>
@@ -4076,41 +3981,6 @@
                 <w:szCs w:val="20"/>
               </w:rPr>
               <w:t>Jenkins, Circle CI</w:t>
-            </w:r>
-          </w:p>
-          <w:p>
-            <w:pPr>
-              <w:pStyle w:val="ListParagraph"/>
-              <w:numPr>
-                <w:ilvl w:val="0"/>
-                <w:numId w:val="16"/>
-              </w:numPr>
-              <w:spacing w:line="276" w:lineRule="auto"/>
-              <w:ind w:left="473" w:right="510"/>
-              <w:jc w:val="both"/>
-              <w:rPr>
-                <w:rFonts w:ascii="Calibri" w:hAnsi="Calibri" w:cs="Tahoma"/>
-                <w:sz w:val="20"/>
-                <w:szCs w:val="20"/>
-              </w:rPr>
-            </w:pPr>
-            <w:r>
-              <w:rPr>
-                <w:rFonts w:ascii="Calibri" w:hAnsi="Calibri" w:cs="Tahoma"/>
-                <w:b/>
-                <w:bCs/>
-                <w:sz w:val="20"/>
-                <w:szCs w:val="20"/>
-              </w:rPr>
-              <w:t>Troubleshooting:</w:t>
-            </w:r>
-            <w:r>
-              <w:rPr>
-                <w:rFonts w:ascii="Calibri" w:hAnsi="Calibri" w:cs="Tahoma"/>
-                <w:sz w:val="20"/>
-                <w:szCs w:val="20"/>
-              </w:rPr>
-              <w:t xml:space="preserve"> Splunk, ELK Stack (Elastic search, Logstash, Kibana) stack, Chrome developer tools</w:t>
             </w:r>
           </w:p>
           <w:p>
@@ -4479,10 +4349,33 @@
                 <w:sz w:val="20"/>
                 <w:szCs w:val="20"/>
               </w:rPr>
-              <w:t xml:space="preserve">Development of </w:t>
+              <w:t>Component and workflow implementation</w:t>
+            </w:r>
+            <w:r>
+              <w:rPr>
+                <w:rFonts w:ascii="Calibri" w:hAnsi="Calibri" w:cs="Tahoma"/>
+                <w:sz w:val="20"/>
+                <w:szCs w:val="20"/>
+              </w:rPr>
+              <w:t xml:space="preserve"> </w:t>
+            </w:r>
+            <w:r>
+              <w:rPr>
+                <w:rFonts w:ascii="Calibri" w:hAnsi="Calibri" w:cs="Tahoma"/>
+                <w:sz w:val="20"/>
+                <w:szCs w:val="20"/>
+              </w:rPr>
+              <w:t>in</w:t>
+            </w:r>
+            <w:r>
+              <w:rPr>
+                <w:rFonts w:ascii="Calibri" w:hAnsi="Calibri" w:cs="Tahoma"/>
+                <w:sz w:val="20"/>
+                <w:szCs w:val="20"/>
+              </w:rPr>
+              <w:t xml:space="preserve"> </w:t>
             </w:r>
             <w:hyperlink r:id="rId14" w:history="1">
-              <w:proofErr w:type="spellStart"/>
               <w:r>
                 <w:rPr>
                   <w:rStyle w:val="Hyperlink"/>
@@ -4490,36 +4383,8 @@
                   <w:sz w:val="20"/>
                   <w:szCs w:val="20"/>
                 </w:rPr>
-                <w:t>R</w:t>
+                <w:t>Mural</w:t>
               </w:r>
-              <w:r>
-                <w:rPr>
-                  <w:rStyle w:val="Hyperlink"/>
-                  <w:rFonts w:ascii="Calibri" w:hAnsi="Calibri" w:cs="Tahoma"/>
-                  <w:sz w:val="20"/>
-                  <w:szCs w:val="20"/>
-                </w:rPr>
-                <w:t>emote</w:t>
-              </w:r>
-              <w:r>
-                <w:rPr>
-                  <w:rStyle w:val="Hyperlink"/>
-                  <w:rFonts w:ascii="Calibri" w:hAnsi="Calibri" w:cs="Tahoma"/>
-                  <w:sz w:val="20"/>
-                  <w:szCs w:val="20"/>
-                </w:rPr>
-                <w:t>Vie</w:t>
-              </w:r>
-              <w:r>
-                <w:rPr>
-                  <w:rStyle w:val="Hyperlink"/>
-                  <w:rFonts w:ascii="Calibri" w:hAnsi="Calibri" w:cs="Tahoma"/>
-                  <w:sz w:val="20"/>
-                  <w:szCs w:val="20"/>
-                </w:rPr>
-                <w:t>wer</w:t>
-              </w:r>
-              <w:proofErr w:type="spellEnd"/>
             </w:hyperlink>
             <w:r>
               <w:rPr>
@@ -4527,15 +4392,63 @@
                 <w:sz w:val="20"/>
                 <w:szCs w:val="20"/>
               </w:rPr>
-              <w:t xml:space="preserve"> web app, </w:t>
-            </w:r>
-            <w:r>
-              <w:rPr>
-                <w:rFonts w:ascii="Calibri" w:hAnsi="Calibri" w:cs="Tahoma"/>
-                <w:sz w:val="20"/>
-                <w:szCs w:val="20"/>
-              </w:rPr>
-              <w:t xml:space="preserve">to enable doctor to see patient’s clinical parameters from his laptop, without visiting ICU. </w:t>
+              <w:t xml:space="preserve"> </w:t>
+            </w:r>
+            <w:r>
+              <w:rPr>
+                <w:rFonts w:ascii="Calibri" w:hAnsi="Calibri" w:cs="Tahoma"/>
+                <w:sz w:val="20"/>
+                <w:szCs w:val="20"/>
+              </w:rPr>
+              <w:t>Program</w:t>
+            </w:r>
+            <w:r>
+              <w:rPr>
+                <w:rFonts w:ascii="Calibri" w:hAnsi="Calibri" w:cs="Tahoma"/>
+                <w:sz w:val="20"/>
+                <w:szCs w:val="20"/>
+              </w:rPr>
+              <w:t xml:space="preserve">, </w:t>
+            </w:r>
+            <w:r>
+              <w:rPr>
+                <w:rFonts w:ascii="Calibri" w:hAnsi="Calibri" w:cs="Tahoma"/>
+                <w:sz w:val="20"/>
+                <w:szCs w:val="20"/>
+              </w:rPr>
+              <w:t xml:space="preserve">to enable </w:t>
+            </w:r>
+            <w:r>
+              <w:rPr>
+                <w:rFonts w:ascii="Calibri" w:hAnsi="Calibri" w:cs="Tahoma"/>
+                <w:sz w:val="20"/>
+                <w:szCs w:val="20"/>
+              </w:rPr>
+              <w:t>tele-care professionals</w:t>
+            </w:r>
+            <w:r>
+              <w:rPr>
+                <w:rFonts w:ascii="Calibri" w:hAnsi="Calibri" w:cs="Tahoma"/>
+                <w:sz w:val="20"/>
+                <w:szCs w:val="20"/>
+              </w:rPr>
+              <w:t xml:space="preserve"> to see patient’s clinical parameters from </w:t>
+            </w:r>
+            <w:r>
+              <w:rPr>
+                <w:rFonts w:ascii="Calibri" w:hAnsi="Calibri" w:cs="Tahoma"/>
+                <w:sz w:val="20"/>
+                <w:szCs w:val="20"/>
+              </w:rPr>
+              <w:t>remote locations.</w:t>
+            </w:r>
+            <w:r>
+              <w:rPr>
+                <w:rFonts w:ascii="Calibri" w:hAnsi="Calibri" w:cs="Tahoma"/>
+                <w:sz w:val="20"/>
+                <w:szCs w:val="20"/>
+              </w:rPr>
+              <w:t xml:space="preserve"> </w:t>
             </w:r>
           </w:p>
           <w:p>
@@ -5196,25 +5109,7 @@
                 <w:sz w:val="20"/>
                 <w:szCs w:val="20"/>
               </w:rPr>
-              <w:t xml:space="preserve">Designing, </w:t>
-            </w:r>
-            <w:proofErr w:type="gramStart"/>
-            <w:r>
-              <w:rPr>
-                <w:rFonts w:ascii="Calibri" w:hAnsi="Calibri" w:cs="Tahoma"/>
-                <w:sz w:val="20"/>
-                <w:szCs w:val="20"/>
-              </w:rPr>
-              <w:t>writing</w:t>
-            </w:r>
-            <w:proofErr w:type="gramEnd"/>
-            <w:r>
-              <w:rPr>
-                <w:rFonts w:ascii="Calibri" w:hAnsi="Calibri" w:cs="Tahoma"/>
-                <w:sz w:val="20"/>
-                <w:szCs w:val="20"/>
-              </w:rPr>
-              <w:t xml:space="preserve"> and maintaining java API’s</w:t>
+              <w:t>Designing, writing and maintaining java API’s</w:t>
             </w:r>
             <w:r>
               <w:rPr>
@@ -5288,9 +5183,24 @@
                 <w:sz w:val="20"/>
                 <w:szCs w:val="20"/>
               </w:rPr>
-              <w:t xml:space="preserve">Writing generic and reusable solutions, which were used across projects. E.g. writing a </w:t>
-            </w:r>
-            <w:proofErr w:type="gramStart"/>
+              <w:t xml:space="preserve">Writing generic and reusable solutions, which were used across projects. </w:t>
+            </w:r>
+            <w:r>
+              <w:rPr>
+                <w:rFonts w:ascii="Calibri" w:hAnsi="Calibri" w:cs="Tahoma"/>
+                <w:sz w:val="20"/>
+                <w:szCs w:val="20"/>
+              </w:rPr>
+              <w:t>E.g.,</w:t>
+            </w:r>
+            <w:r>
+              <w:rPr>
+                <w:rFonts w:ascii="Calibri" w:hAnsi="Calibri" w:cs="Tahoma"/>
+                <w:sz w:val="20"/>
+                <w:szCs w:val="20"/>
+              </w:rPr>
+              <w:t xml:space="preserve"> writing a </w:t>
+            </w:r>
             <w:r>
               <w:rPr>
                 <w:rFonts w:ascii="Calibri" w:hAnsi="Calibri" w:cs="Tahoma"/>
@@ -5305,6 +5215,14 @@
                 <w:sz w:val="20"/>
                 <w:szCs w:val="20"/>
               </w:rPr>
+              <w:t>-purpose</w:t>
+            </w:r>
+            <w:r>
+              <w:rPr>
+                <w:rFonts w:ascii="Calibri" w:hAnsi="Calibri" w:cs="Tahoma"/>
+                <w:sz w:val="20"/>
+                <w:szCs w:val="20"/>
+              </w:rPr>
               <w:t xml:space="preserve"> </w:t>
             </w:r>
             <w:r>
@@ -5313,32 +5231,23 @@
                 <w:sz w:val="20"/>
                 <w:szCs w:val="20"/>
               </w:rPr>
-              <w:t>purpose</w:t>
-            </w:r>
-            <w:proofErr w:type="gramEnd"/>
-            <w:r>
-              <w:rPr>
-                <w:rFonts w:ascii="Calibri" w:hAnsi="Calibri" w:cs="Tahoma"/>
-                <w:sz w:val="20"/>
-                <w:szCs w:val="20"/>
-              </w:rPr>
-              <w:t xml:space="preserve"> reflection</w:t>
-            </w:r>
-            <w:r>
-              <w:rPr>
-                <w:rFonts w:ascii="Calibri" w:hAnsi="Calibri" w:cs="Tahoma"/>
-                <w:sz w:val="20"/>
-                <w:szCs w:val="20"/>
-              </w:rPr>
-              <w:t xml:space="preserve"> </w:t>
-            </w:r>
-            <w:r>
-              <w:rPr>
-                <w:rFonts w:ascii="Calibri" w:hAnsi="Calibri" w:cs="Tahoma"/>
-                <w:sz w:val="20"/>
-                <w:szCs w:val="20"/>
-              </w:rPr>
-              <w:t>based java library to turn a java iterable into an excel report with help of a configuration object.</w:t>
+              <w:t>reflection</w:t>
+            </w:r>
+            <w:r>
+              <w:rPr>
+                <w:rFonts w:ascii="Calibri" w:hAnsi="Calibri" w:cs="Tahoma"/>
+                <w:sz w:val="20"/>
+                <w:szCs w:val="20"/>
+              </w:rPr>
+              <w:t>-based</w:t>
+            </w:r>
+            <w:r>
+              <w:rPr>
+                <w:rFonts w:ascii="Calibri" w:hAnsi="Calibri" w:cs="Tahoma"/>
+                <w:sz w:val="20"/>
+                <w:szCs w:val="20"/>
+              </w:rPr>
+              <w:t xml:space="preserve"> java library to turn a java iterable into an excel report with help of a configuration object.</w:t>
             </w:r>
           </w:p>
           <w:p>
@@ -5382,16 +5291,14 @@
               </w:rPr>
               <w:t xml:space="preserve"> and system requirements to obtain a thorough understanding of business needs </w:t>
             </w:r>
-            <w:proofErr w:type="gramStart"/>
-            <w:r>
-              <w:rPr>
-                <w:rFonts w:ascii="Calibri" w:hAnsi="Calibri" w:cs="Tahoma"/>
-                <w:sz w:val="20"/>
-                <w:szCs w:val="20"/>
-              </w:rPr>
-              <w:t>in order to</w:t>
-            </w:r>
-            <w:proofErr w:type="gramEnd"/>
+            <w:r>
+              <w:rPr>
+                <w:rFonts w:ascii="Calibri" w:hAnsi="Calibri" w:cs="Tahoma"/>
+                <w:sz w:val="20"/>
+                <w:szCs w:val="20"/>
+              </w:rPr>
+              <w:t>to</w:t>
+            </w:r>
             <w:r>
               <w:rPr>
                 <w:rFonts w:ascii="Calibri" w:hAnsi="Calibri" w:cs="Tahoma"/>
@@ -5681,25 +5588,7 @@
                 <w:sz w:val="20"/>
                 <w:szCs w:val="20"/>
               </w:rPr>
-              <w:t xml:space="preserve">, </w:t>
-            </w:r>
-            <w:proofErr w:type="gramStart"/>
-            <w:r>
-              <w:rPr>
-                <w:rFonts w:ascii="Calibri" w:hAnsi="Calibri" w:cs="Tahoma"/>
-                <w:sz w:val="20"/>
-                <w:szCs w:val="20"/>
-              </w:rPr>
-              <w:t>fast</w:t>
-            </w:r>
-            <w:proofErr w:type="gramEnd"/>
-            <w:r>
-              <w:rPr>
-                <w:rFonts w:ascii="Calibri" w:hAnsi="Calibri" w:cs="Tahoma"/>
-                <w:sz w:val="20"/>
-                <w:szCs w:val="20"/>
-              </w:rPr>
-              <w:t xml:space="preserve"> and reliable</w:t>
+              <w:t>, fast and reliable</w:t>
             </w:r>
             <w:r>
               <w:rPr>
@@ -6050,21 +5939,21 @@
         <v:path o:extrusionok="f" gradientshapeok="t" o:connecttype="rect"/>
         <o:lock v:ext="edit" aspectratio="t"/>
       </v:shapetype>
-      <v:shape id="_x0000_i1083" type="#_x0000_t75" style="width:8.75pt;height:8.75pt" o:bullet="t">
+      <v:shape id="_x0000_i1092" type="#_x0000_t75" style="width:10.15pt;height:10.15pt" o:bullet="t">
         <v:imagedata r:id="rId1" o:title="bullet"/>
       </v:shape>
     </w:pict>
   </w:numPicBullet>
   <w:numPicBullet w:numPicBulletId="1">
     <w:pict>
-      <v:shape id="_x0000_i1084" type="#_x0000_t75" style="width:11.25pt;height:11.25pt;visibility:visible;mso-wrap-style:square" o:bullet="t">
+      <v:shape id="_x0000_i1093" type="#_x0000_t75" style="width:10.15pt;height:10.15pt;visibility:visible;mso-wrap-style:square" o:bullet="t">
         <v:imagedata r:id="rId2" o:title=""/>
       </v:shape>
     </w:pict>
   </w:numPicBullet>
   <w:numPicBullet w:numPicBulletId="2">
     <w:pict>
-      <v:shape id="_x0000_i1085" type="#_x0000_t75" style="width:15.95pt;height:15.95pt;visibility:visible;mso-wrap-style:square" o:bullet="t">
+      <v:shape id="_x0000_i1094" type="#_x0000_t75" style="width:15.25pt;height:15.25pt;visibility:visible;mso-wrap-style:square" o:bullet="t">
         <v:imagedata r:id="rId3" o:title=""/>
       </v:shape>
     </w:pict>
